--- a/Analiz.docx
+++ b/Analiz.docx
@@ -117,7 +117,10 @@
         <w:t xml:space="preserve">Предметная область: </w:t>
       </w:r>
       <w:r>
-        <w:t>Закупка товаров и ингредиентов</w:t>
+        <w:t xml:space="preserve">Закупка </w:t>
+      </w:r>
+      <w:r>
+        <w:t>товаров и ингредиентов</w:t>
       </w:r>
       <w:r>
         <w:t>.</w:t>
@@ -132,14 +135,46 @@
     </w:p>
     <w:p>
       <w:pPr>
-        <w:pStyle w:val="a4"/>
-        <w:spacing w:before="30"/>
+        <w:pStyle w:val="21"/>
+        <w:spacing w:before="30" w:line="360" w:lineRule="auto"/>
         <w:ind w:left="170" w:right="57"/>
-        <w:rPr>
-          <w:b/>
-          <w:bCs/>
+        <w:jc w:val="both"/>
+        <w:rPr>
+          <w:sz w:val="28"/>
+          <w:szCs w:val="28"/>
         </w:rPr>
       </w:pPr>
+      <w:r>
+        <w:rPr>
+          <w:sz w:val="28"/>
+          <w:szCs w:val="28"/>
+        </w:rPr>
+        <w:t>Задание № 2</w:t>
+      </w:r>
+    </w:p>
+    <w:p>
+      <w:pPr>
+        <w:ind w:left="170"/>
+        <w:rPr>
+          <w:rStyle w:val="a7"/>
+          <w:rFonts w:ascii="Times New Roman" w:hAnsi="Times New Roman" w:cs="Times New Roman"/>
+          <w:i w:val="0"/>
+          <w:iCs w:val="0"/>
+          <w:sz w:val="24"/>
+          <w:szCs w:val="24"/>
+        </w:rPr>
+      </w:pPr>
+      <w:r>
+        <w:rPr>
+          <w:rStyle w:val="a7"/>
+          <w:rFonts w:ascii="Times New Roman" w:hAnsi="Times New Roman" w:cs="Times New Roman"/>
+          <w:i w:val="0"/>
+          <w:iCs w:val="0"/>
+          <w:sz w:val="24"/>
+          <w:szCs w:val="24"/>
+        </w:rPr>
+        <w:t>Процесс закупки товаров и ингредиентов в кофейне включает в себя планирование необходимых продуктов, поиск надежных поставщиков, оформление заказов, приемку поставок, хранение товаров, учет расходов и анализ эффективности закупок. Эффективное управление этим процессом помогает обеспечить высокое качество продукции и удовлетворение клиентов.</w:t>
+      </w:r>
     </w:p>
     <w:p/>
     <w:sectPr>
@@ -551,10 +586,31 @@
     <w:name w:val="Normal"/>
     <w:qFormat/>
   </w:style>
+  <w:style w:type="paragraph" w:styleId="2">
+    <w:name w:val="heading 2"/>
+    <w:basedOn w:val="a"/>
+    <w:next w:val="a"/>
+    <w:link w:val="20"/>
+    <w:uiPriority w:val="9"/>
+    <w:unhideWhenUsed/>
+    <w:qFormat/>
+    <w:rsid w:val="00576338"/>
+    <w:pPr>
+      <w:keepNext/>
+      <w:keepLines/>
+      <w:spacing w:before="40" w:after="0"/>
+      <w:outlineLvl w:val="1"/>
+    </w:pPr>
+    <w:rPr>
+      <w:rFonts w:asciiTheme="majorHAnsi" w:eastAsiaTheme="majorEastAsia" w:hAnsiTheme="majorHAnsi" w:cstheme="majorBidi"/>
+      <w:color w:val="2F5496" w:themeColor="accent1" w:themeShade="BF"/>
+      <w:sz w:val="26"/>
+      <w:szCs w:val="26"/>
+    </w:rPr>
+  </w:style>
   <w:style w:type="character" w:default="1" w:styleId="a0">
     <w:name w:val="Default Paragraph Font"/>
     <w:uiPriority w:val="1"/>
-    <w:semiHidden/>
     <w:unhideWhenUsed/>
   </w:style>
   <w:style w:type="table" w:default="1" w:styleId="a1">
@@ -635,7 +691,6 @@
     <w:name w:val="Заголовок 21"/>
     <w:basedOn w:val="a"/>
     <w:uiPriority w:val="1"/>
-    <w:semiHidden/>
     <w:qFormat/>
     <w:rsid w:val="00FC46D8"/>
     <w:pPr>
@@ -654,6 +709,50 @@
       <w:sz w:val="24"/>
       <w:szCs w:val="24"/>
       <w:lang w:eastAsia="ru-RU" w:bidi="ru-RU"/>
+    </w:rPr>
+  </w:style>
+  <w:style w:type="character" w:styleId="a6">
+    <w:name w:val="Subtle Reference"/>
+    <w:basedOn w:val="a0"/>
+    <w:uiPriority w:val="31"/>
+    <w:qFormat/>
+    <w:rsid w:val="00233869"/>
+    <w:rPr>
+      <w:smallCaps/>
+      <w:color w:val="5A5A5A" w:themeColor="text1" w:themeTint="A5"/>
+    </w:rPr>
+  </w:style>
+  <w:style w:type="character" w:styleId="a7">
+    <w:name w:val="Emphasis"/>
+    <w:basedOn w:val="a0"/>
+    <w:uiPriority w:val="20"/>
+    <w:qFormat/>
+    <w:rsid w:val="00576338"/>
+    <w:rPr>
+      <w:i/>
+      <w:iCs/>
+    </w:rPr>
+  </w:style>
+  <w:style w:type="paragraph" w:styleId="a8">
+    <w:name w:val="No Spacing"/>
+    <w:uiPriority w:val="1"/>
+    <w:qFormat/>
+    <w:rsid w:val="00576338"/>
+    <w:pPr>
+      <w:spacing w:after="0" w:line="240" w:lineRule="auto"/>
+    </w:pPr>
+  </w:style>
+  <w:style w:type="character" w:customStyle="1" w:styleId="20">
+    <w:name w:val="Заголовок 2 Знак"/>
+    <w:basedOn w:val="a0"/>
+    <w:link w:val="2"/>
+    <w:uiPriority w:val="9"/>
+    <w:rsid w:val="00576338"/>
+    <w:rPr>
+      <w:rFonts w:asciiTheme="majorHAnsi" w:eastAsiaTheme="majorEastAsia" w:hAnsiTheme="majorHAnsi" w:cstheme="majorBidi"/>
+      <w:color w:val="2F5496" w:themeColor="accent1" w:themeShade="BF"/>
+      <w:sz w:val="26"/>
+      <w:szCs w:val="26"/>
     </w:rPr>
   </w:style>
 </w:styles>

--- a/Analiz.docx
+++ b/Analiz.docx
@@ -175,6 +175,105 @@
         </w:rPr>
         <w:t>Процесс закупки товаров и ингредиентов в кофейне включает в себя планирование необходимых продуктов, поиск надежных поставщиков, оформление заказов, приемку поставок, хранение товаров, учет расходов и анализ эффективности закупок. Эффективное управление этим процессом помогает обеспечить высокое качество продукции и удовлетворение клиентов.</w:t>
       </w:r>
+    </w:p>
+    <w:p>
+      <w:pPr>
+        <w:pStyle w:val="21"/>
+        <w:spacing w:line="360" w:lineRule="auto"/>
+        <w:ind w:left="0" w:firstLine="170"/>
+        <w:jc w:val="both"/>
+        <w:rPr>
+          <w:sz w:val="28"/>
+          <w:szCs w:val="28"/>
+        </w:rPr>
+      </w:pPr>
+      <w:r>
+        <w:rPr>
+          <w:sz w:val="28"/>
+          <w:szCs w:val="28"/>
+        </w:rPr>
+        <w:t>Задание № 3</w:t>
+      </w:r>
+    </w:p>
+    <w:p>
+      <w:pPr>
+        <w:pStyle w:val="21"/>
+        <w:spacing w:line="360" w:lineRule="auto"/>
+        <w:ind w:left="0" w:firstLine="170"/>
+        <w:jc w:val="both"/>
+        <w:rPr>
+          <w:sz w:val="28"/>
+          <w:szCs w:val="28"/>
+        </w:rPr>
+      </w:pPr>
+      <w:r>
+        <w:rPr>
+          <w:noProof/>
+          <w:sz w:val="28"/>
+          <w:szCs w:val="28"/>
+        </w:rPr>
+        <w:drawing>
+          <wp:inline distT="0" distB="0" distL="0" distR="0" wp14:anchorId="35B27CC8" wp14:editId="1835BFDD">
+            <wp:extent cx="5305425" cy="4333875"/>
+            <wp:effectExtent l="0" t="0" r="9525" b="9525"/>
+            <wp:docPr id="1" name="Рисунок 1"/>
+            <wp:cNvGraphicFramePr>
+              <a:graphicFrameLocks xmlns:a="http://schemas.openxmlformats.org/drawingml/2006/main" noChangeAspect="1"/>
+            </wp:cNvGraphicFramePr>
+            <a:graphic xmlns:a="http://schemas.openxmlformats.org/drawingml/2006/main">
+              <a:graphicData uri="http://schemas.openxmlformats.org/drawingml/2006/picture">
+                <pic:pic xmlns:pic="http://schemas.openxmlformats.org/drawingml/2006/picture">
+                  <pic:nvPicPr>
+                    <pic:cNvPr id="0" name="Picture 1"/>
+                    <pic:cNvPicPr>
+                      <a:picLocks noChangeAspect="1" noChangeArrowheads="1"/>
+                    </pic:cNvPicPr>
+                  </pic:nvPicPr>
+                  <pic:blipFill>
+                    <a:blip r:embed="rId4">
+                      <a:extLst>
+                        <a:ext uri="{28A0092B-C50C-407E-A947-70E740481C1C}">
+                          <a14:useLocalDpi xmlns:a14="http://schemas.microsoft.com/office/drawing/2010/main" val="0"/>
+                        </a:ext>
+                      </a:extLst>
+                    </a:blip>
+                    <a:srcRect/>
+                    <a:stretch>
+                      <a:fillRect/>
+                    </a:stretch>
+                  </pic:blipFill>
+                  <pic:spPr bwMode="auto">
+                    <a:xfrm>
+                      <a:off x="0" y="0"/>
+                      <a:ext cx="5305425" cy="4333875"/>
+                    </a:xfrm>
+                    <a:prstGeom prst="rect">
+                      <a:avLst/>
+                    </a:prstGeom>
+                    <a:noFill/>
+                    <a:ln>
+                      <a:noFill/>
+                    </a:ln>
+                  </pic:spPr>
+                </pic:pic>
+              </a:graphicData>
+            </a:graphic>
+          </wp:inline>
+        </w:drawing>
+      </w:r>
+    </w:p>
+    <w:p>
+      <w:pPr>
+        <w:ind w:left="170"/>
+        <w:rPr>
+          <w:rStyle w:val="a7"/>
+          <w:rFonts w:ascii="Times New Roman" w:hAnsi="Times New Roman" w:cs="Times New Roman"/>
+          <w:i w:val="0"/>
+          <w:iCs w:val="0"/>
+          <w:sz w:val="24"/>
+          <w:szCs w:val="24"/>
+        </w:rPr>
+      </w:pPr>
     </w:p>
     <w:p/>
     <w:sectPr>

--- a/Analiz.docx
+++ b/Analiz.docx
@@ -275,7 +275,49 @@
         </w:rPr>
       </w:pPr>
     </w:p>
-    <w:p/>
+    <w:p>
+      <w:pPr>
+        <w:pStyle w:val="21"/>
+        <w:spacing w:line="360" w:lineRule="auto"/>
+        <w:jc w:val="both"/>
+        <w:rPr>
+          <w:sz w:val="28"/>
+          <w:szCs w:val="28"/>
+        </w:rPr>
+      </w:pPr>
+      <w:r>
+        <w:rPr>
+          <w:sz w:val="28"/>
+          <w:szCs w:val="28"/>
+        </w:rPr>
+        <w:t>Задание № 4</w:t>
+      </w:r>
+    </w:p>
+    <w:p>
+      <w:pPr>
+        <w:ind w:left="567"/>
+        <w:rPr>
+          <w:rStyle w:val="a9"/>
+          <w:rFonts w:ascii="Times New Roman" w:hAnsi="Times New Roman" w:cs="Times New Roman"/>
+          <w:i w:val="0"/>
+          <w:iCs w:val="0"/>
+          <w:sz w:val="24"/>
+          <w:szCs w:val="24"/>
+        </w:rPr>
+      </w:pPr>
+      <w:r>
+        <w:rPr>
+          <w:rStyle w:val="a9"/>
+          <w:rFonts w:ascii="Times New Roman" w:hAnsi="Times New Roman" w:cs="Times New Roman"/>
+          <w:i w:val="0"/>
+          <w:iCs w:val="0"/>
+          <w:sz w:val="24"/>
+          <w:szCs w:val="24"/>
+        </w:rPr>
+        <w:lastRenderedPageBreak/>
+        <w:t>Автоматизация процесса закупки товаров и ингредиентов в кофейне способствует повышению эффективности, оптимизации запасов, улучшенному учету расходов, управлению поставками, аналитике и отчетности.</w:t>
+      </w:r>
+    </w:p>
     <w:sectPr>
       <w:pgSz w:w="11906" w:h="16838"/>
       <w:pgMar w:top="1134" w:right="850" w:bottom="1134" w:left="1701" w:header="708" w:footer="708" w:gutter="0"/>
@@ -854,6 +896,18 @@
       <w:szCs w:val="26"/>
     </w:rPr>
   </w:style>
+  <w:style w:type="character" w:styleId="a9">
+    <w:name w:val="Subtle Emphasis"/>
+    <w:basedOn w:val="a0"/>
+    <w:uiPriority w:val="19"/>
+    <w:qFormat/>
+    <w:rsid w:val="00A00317"/>
+    <w:rPr>
+      <w:i/>
+      <w:iCs/>
+      <w:color w:val="404040" w:themeColor="text1" w:themeTint="BF"/>
+    </w:rPr>
+  </w:style>
 </w:styles>
 </file>
 

--- a/Analiz.docx
+++ b/Analiz.docx
@@ -230,7 +230,7 @@
                     </pic:cNvPicPr>
                   </pic:nvPicPr>
                   <pic:blipFill>
-                    <a:blip r:embed="rId4">
+                    <a:blip r:embed="rId5">
                       <a:extLst>
                         <a:ext uri="{28A0092B-C50C-407E-A947-70E740481C1C}">
                           <a14:useLocalDpi xmlns:a14="http://schemas.microsoft.com/office/drawing/2010/main" val="0"/>
@@ -318,6 +318,293 @@
         <w:t>Автоматизация процесса закупки товаров и ингредиентов в кофейне способствует повышению эффективности, оптимизации запасов, улучшенному учету расходов, управлению поставками, аналитике и отчетности.</w:t>
       </w:r>
     </w:p>
+    <w:p>
+      <w:pPr>
+        <w:pStyle w:val="21"/>
+        <w:spacing w:line="360" w:lineRule="auto"/>
+        <w:ind w:left="720"/>
+        <w:jc w:val="both"/>
+        <w:rPr>
+          <w:sz w:val="28"/>
+          <w:szCs w:val="28"/>
+        </w:rPr>
+      </w:pPr>
+      <w:r>
+        <w:rPr>
+          <w:sz w:val="28"/>
+          <w:szCs w:val="28"/>
+        </w:rPr>
+        <w:t>Задание № 5</w:t>
+      </w:r>
+    </w:p>
+    <w:p>
+      <w:pPr>
+        <w:pStyle w:val="21"/>
+        <w:spacing w:line="360" w:lineRule="auto"/>
+        <w:ind w:left="720"/>
+        <w:jc w:val="both"/>
+        <w:rPr>
+          <w:b w:val="0"/>
+          <w:bCs w:val="0"/>
+          <w:i w:val="0"/>
+          <w:iCs/>
+        </w:rPr>
+      </w:pPr>
+      <w:r>
+        <w:rPr>
+          <w:b w:val="0"/>
+          <w:bCs w:val="0"/>
+          <w:i w:val="0"/>
+          <w:iCs/>
+        </w:rPr>
+        <w:t>База данных</w:t>
+      </w:r>
+      <w:r>
+        <w:rPr>
+          <w:b w:val="0"/>
+          <w:bCs w:val="0"/>
+          <w:i w:val="0"/>
+          <w:iCs/>
+        </w:rPr>
+        <w:t xml:space="preserve"> </w:t>
+      </w:r>
+      <w:r>
+        <w:rPr>
+          <w:b w:val="0"/>
+          <w:bCs w:val="0"/>
+          <w:i w:val="0"/>
+          <w:iCs/>
+        </w:rPr>
+        <w:t xml:space="preserve">для </w:t>
+      </w:r>
+      <w:r>
+        <w:rPr>
+          <w:b w:val="0"/>
+          <w:bCs w:val="0"/>
+          <w:i w:val="0"/>
+          <w:iCs/>
+        </w:rPr>
+        <w:t xml:space="preserve">закупки товаров и ингредиентов </w:t>
+      </w:r>
+      <w:r>
+        <w:rPr>
+          <w:b w:val="0"/>
+          <w:bCs w:val="0"/>
+          <w:i w:val="0"/>
+          <w:iCs/>
+        </w:rPr>
+        <w:t>в кофейни будет более востребовано,</w:t>
+      </w:r>
+      <w:r>
+        <w:rPr>
+          <w:b w:val="0"/>
+          <w:bCs w:val="0"/>
+          <w:i w:val="0"/>
+          <w:iCs/>
+        </w:rPr>
+        <w:t xml:space="preserve"> среди таких г</w:t>
+      </w:r>
+      <w:r>
+        <w:rPr>
+          <w:b w:val="0"/>
+          <w:bCs w:val="0"/>
+          <w:i w:val="0"/>
+          <w:iCs/>
+        </w:rPr>
+        <w:t>рупп пользователей:</w:t>
+      </w:r>
+    </w:p>
+    <w:p>
+      <w:pPr>
+        <w:pStyle w:val="21"/>
+        <w:numPr>
+          <w:ilvl w:val="0"/>
+          <w:numId w:val="1"/>
+        </w:numPr>
+        <w:spacing w:line="360" w:lineRule="auto"/>
+        <w:jc w:val="both"/>
+        <w:rPr>
+          <w:b w:val="0"/>
+          <w:bCs w:val="0"/>
+          <w:i w:val="0"/>
+          <w:iCs/>
+        </w:rPr>
+      </w:pPr>
+      <w:r>
+        <w:rPr>
+          <w:b w:val="0"/>
+          <w:bCs w:val="0"/>
+          <w:i w:val="0"/>
+          <w:iCs/>
+        </w:rPr>
+        <w:t xml:space="preserve">Сотрудники кофейни, такие как повара, продавцы и т. д. </w:t>
+      </w:r>
+    </w:p>
+    <w:p>
+      <w:pPr>
+        <w:pStyle w:val="21"/>
+        <w:spacing w:line="360" w:lineRule="auto"/>
+        <w:ind w:left="1080"/>
+        <w:jc w:val="both"/>
+        <w:rPr>
+          <w:b w:val="0"/>
+          <w:bCs w:val="0"/>
+          <w:i w:val="0"/>
+          <w:iCs/>
+          <w:sz w:val="22"/>
+          <w:szCs w:val="22"/>
+        </w:rPr>
+      </w:pPr>
+      <w:r>
+        <w:rPr>
+          <w:b w:val="0"/>
+          <w:bCs w:val="0"/>
+          <w:i w:val="0"/>
+          <w:iCs/>
+        </w:rPr>
+        <w:t>Функционал БД для закупки товаров и ингредиентов в кофейни может включать:</w:t>
+      </w:r>
+    </w:p>
+    <w:p>
+      <w:pPr>
+        <w:pStyle w:val="21"/>
+        <w:spacing w:line="360" w:lineRule="auto"/>
+        <w:ind w:left="1080"/>
+        <w:jc w:val="both"/>
+        <w:rPr>
+          <w:b w:val="0"/>
+          <w:bCs w:val="0"/>
+          <w:i w:val="0"/>
+          <w:iCs/>
+        </w:rPr>
+      </w:pPr>
+      <w:r>
+        <w:rPr>
+          <w:b w:val="0"/>
+          <w:bCs w:val="0"/>
+          <w:i w:val="0"/>
+          <w:iCs/>
+        </w:rPr>
+        <w:t>- Создание и управление каталогом товаров.</w:t>
+      </w:r>
+    </w:p>
+    <w:p>
+      <w:pPr>
+        <w:pStyle w:val="21"/>
+        <w:spacing w:line="360" w:lineRule="auto"/>
+        <w:ind w:left="1080"/>
+        <w:jc w:val="both"/>
+        <w:rPr>
+          <w:b w:val="0"/>
+          <w:bCs w:val="0"/>
+          <w:i w:val="0"/>
+          <w:iCs/>
+        </w:rPr>
+      </w:pPr>
+      <w:r>
+        <w:rPr>
+          <w:b w:val="0"/>
+          <w:bCs w:val="0"/>
+          <w:i w:val="0"/>
+          <w:iCs/>
+        </w:rPr>
+        <w:t>- Отслеживание запасов</w:t>
+      </w:r>
+    </w:p>
+    <w:p>
+      <w:pPr>
+        <w:pStyle w:val="21"/>
+        <w:spacing w:line="360" w:lineRule="auto"/>
+        <w:ind w:left="1080"/>
+        <w:jc w:val="both"/>
+        <w:rPr>
+          <w:b w:val="0"/>
+          <w:bCs w:val="0"/>
+          <w:i w:val="0"/>
+          <w:iCs/>
+        </w:rPr>
+      </w:pPr>
+      <w:r>
+        <w:rPr>
+          <w:b w:val="0"/>
+          <w:bCs w:val="0"/>
+          <w:i w:val="0"/>
+          <w:iCs/>
+        </w:rPr>
+        <w:t>- Генерация отчетов</w:t>
+      </w:r>
+    </w:p>
+    <w:p>
+      <w:pPr>
+        <w:pStyle w:val="21"/>
+        <w:spacing w:line="360" w:lineRule="auto"/>
+        <w:ind w:left="1080"/>
+        <w:jc w:val="both"/>
+        <w:rPr>
+          <w:b w:val="0"/>
+          <w:bCs w:val="0"/>
+          <w:i w:val="0"/>
+          <w:iCs/>
+        </w:rPr>
+      </w:pPr>
+      <w:r>
+        <w:rPr>
+          <w:b w:val="0"/>
+          <w:bCs w:val="0"/>
+          <w:i w:val="0"/>
+          <w:iCs/>
+        </w:rPr>
+        <w:t>- Регистрация поступлений товара</w:t>
+      </w:r>
+    </w:p>
+    <w:p>
+      <w:pPr>
+        <w:pStyle w:val="21"/>
+        <w:spacing w:line="360" w:lineRule="auto"/>
+        <w:ind w:left="720"/>
+        <w:rPr>
+          <w:b w:val="0"/>
+          <w:bCs w:val="0"/>
+          <w:i w:val="0"/>
+          <w:iCs/>
+        </w:rPr>
+      </w:pPr>
+      <w:r>
+        <w:rPr>
+          <w:b w:val="0"/>
+          <w:bCs w:val="0"/>
+          <w:i w:val="0"/>
+          <w:iCs/>
+        </w:rPr>
+        <w:t>Этот функционал поможет сотрудникам упростить и ускорить процесс инвентаризации в кофейни, ускорить принятие товара и оптимизировать поставки.</w:t>
+      </w:r>
+    </w:p>
+    <w:p>
+      <w:pPr>
+        <w:pStyle w:val="21"/>
+        <w:spacing w:line="360" w:lineRule="auto"/>
+        <w:ind w:left="720"/>
+        <w:rPr>
+          <w:b w:val="0"/>
+          <w:bCs w:val="0"/>
+          <w:i w:val="0"/>
+          <w:iCs/>
+        </w:rPr>
+      </w:pPr>
+    </w:p>
+    <w:p>
+      <w:pPr>
+        <w:ind w:left="567"/>
+        <w:rPr>
+          <w:rStyle w:val="a9"/>
+          <w:rFonts w:ascii="Times New Roman" w:hAnsi="Times New Roman" w:cs="Times New Roman"/>
+          <w:i w:val="0"/>
+          <w:iCs w:val="0"/>
+          <w:sz w:val="24"/>
+          <w:szCs w:val="24"/>
+        </w:rPr>
+      </w:pPr>
+    </w:p>
     <w:sectPr>
       <w:pgSz w:w="11906" w:h="16838"/>
       <w:pgMar w:top="1134" w:right="850" w:bottom="1134" w:left="1701" w:header="708" w:footer="708" w:gutter="0"/>
@@ -326,6 +613,130 @@
     </w:sectPr>
   </w:body>
 </w:document>
+</file>
+
+<file path=word/numbering.xml><?xml version="1.0" encoding="utf-8"?>
+<w:numbering xmlns:wpc="http://schemas.microsoft.com/office/word/2010/wordprocessingCanvas" xmlns:cx="http://schemas.microsoft.com/office/drawing/2014/chartex" xmlns:cx1="http://schemas.microsoft.com/office/drawing/2015/9/8/chartex" xmlns:cx2="http://schemas.microsoft.com/office/drawing/2015/10/21/chartex" xmlns:cx3="http://schemas.microsoft.com/office/drawing/2016/5/9/chartex" xmlns:cx4="http://schemas.microsoft.com/office/drawing/2016/5/10/chartex" xmlns:cx5="http://schemas.microsoft.com/office/drawing/2016/5/11/chartex" xmlns:cx6="http://schemas.microsoft.com/office/drawing/2016/5/12/chartex" xmlns:cx7="http://schemas.microsoft.com/office/drawing/2016/5/13/chartex" xmlns:cx8="http://schemas.microsoft.com/office/drawing/2016/5/14/chartex" xmlns:mc="http://schemas.openxmlformats.org/markup-compatibility/2006" xmlns:aink="http://schemas.microsoft.com/office/drawing/2016/ink" xmlns:am3d="http://schemas.microsoft.com/office/drawing/2017/model3d" xmlns:o="urn:schemas-microsoft-com:office:office" xmlns:r="http://schemas.openxmlformats.org/officeDocument/2006/relationships" xmlns:m="http://schemas.openxmlformats.org/officeDocument/2006/math" xmlns:v="urn:schemas-microsoft-com:vml" xmlns:wp14="http://schemas.microsoft.com/office/word/2010/wordprocessingDrawing" xmlns:wp="http://schemas.openxmlformats.org/drawingml/2006/wordprocessingDrawing" xmlns:w10="urn:schemas-microsoft-com:office:word" xmlns:w="http://schemas.openxmlformats.org/wordprocessingml/2006/main" xmlns:w14="http://schemas.microsoft.com/office/word/2010/wordml" xmlns:w15="http://schemas.microsoft.com/office/word/2012/wordml" xmlns:w16cex="http://schemas.microsoft.com/office/word/2018/wordml/cex" xmlns:w16cid="http://schemas.microsoft.com/office/word/2016/wordml/cid" xmlns:w16="http://schemas.microsoft.com/office/word/2018/wordml" xmlns:w16sdtdh="http://schemas.microsoft.com/office/word/2020/wordml/sdtdatahash" xmlns:w16se="http://schemas.microsoft.com/office/word/2015/wordml/symex" xmlns:wpg="http://schemas.microsoft.com/office/word/2010/wordprocessingGroup" xmlns:wpi="http://schemas.microsoft.com/office/word/2010/wordprocessingInk" xmlns:wne="http://schemas.microsoft.com/office/word/2006/wordml" xmlns:wps="http://schemas.microsoft.com/office/word/2010/wordprocessingShape" mc:Ignorable="w14 w15 w16se w16cid w16 w16cex w16sdtdh wp14">
+  <w:abstractNum w:abstractNumId="0" w15:restartNumberingAfterBreak="0">
+    <w:nsid w:val="60846E8B"/>
+    <w:multiLevelType w:val="hybridMultilevel"/>
+    <w:tmpl w:val="2542D8DE"/>
+    <w:lvl w:ilvl="0" w:tplc="6D3296DE">
+      <w:start w:val="1"/>
+      <w:numFmt w:val="decimal"/>
+      <w:lvlText w:val="%1."/>
+      <w:lvlJc w:val="left"/>
+      <w:pPr>
+        <w:ind w:left="1080" w:hanging="360"/>
+      </w:pPr>
+      <w:rPr>
+        <w:sz w:val="24"/>
+      </w:rPr>
+    </w:lvl>
+    <w:lvl w:ilvl="1" w:tplc="04190019">
+      <w:start w:val="1"/>
+      <w:numFmt w:val="lowerLetter"/>
+      <w:lvlText w:val="%2."/>
+      <w:lvlJc w:val="left"/>
+      <w:pPr>
+        <w:ind w:left="1800" w:hanging="360"/>
+      </w:pPr>
+    </w:lvl>
+    <w:lvl w:ilvl="2" w:tplc="0419001B">
+      <w:start w:val="1"/>
+      <w:numFmt w:val="lowerRoman"/>
+      <w:lvlText w:val="%3."/>
+      <w:lvlJc w:val="right"/>
+      <w:pPr>
+        <w:ind w:left="2520" w:hanging="180"/>
+      </w:pPr>
+    </w:lvl>
+    <w:lvl w:ilvl="3" w:tplc="0419000F">
+      <w:start w:val="1"/>
+      <w:numFmt w:val="decimal"/>
+      <w:lvlText w:val="%4."/>
+      <w:lvlJc w:val="left"/>
+      <w:pPr>
+        <w:ind w:left="3240" w:hanging="360"/>
+      </w:pPr>
+    </w:lvl>
+    <w:lvl w:ilvl="4" w:tplc="04190019">
+      <w:start w:val="1"/>
+      <w:numFmt w:val="lowerLetter"/>
+      <w:lvlText w:val="%5."/>
+      <w:lvlJc w:val="left"/>
+      <w:pPr>
+        <w:ind w:left="3960" w:hanging="360"/>
+      </w:pPr>
+    </w:lvl>
+    <w:lvl w:ilvl="5" w:tplc="0419001B">
+      <w:start w:val="1"/>
+      <w:numFmt w:val="lowerRoman"/>
+      <w:lvlText w:val="%6."/>
+      <w:lvlJc w:val="right"/>
+      <w:pPr>
+        <w:ind w:left="4680" w:hanging="180"/>
+      </w:pPr>
+    </w:lvl>
+    <w:lvl w:ilvl="6" w:tplc="0419000F">
+      <w:start w:val="1"/>
+      <w:numFmt w:val="decimal"/>
+      <w:lvlText w:val="%7."/>
+      <w:lvlJc w:val="left"/>
+      <w:pPr>
+        <w:ind w:left="5400" w:hanging="360"/>
+      </w:pPr>
+    </w:lvl>
+    <w:lvl w:ilvl="7" w:tplc="04190019">
+      <w:start w:val="1"/>
+      <w:numFmt w:val="lowerLetter"/>
+      <w:lvlText w:val="%8."/>
+      <w:lvlJc w:val="left"/>
+      <w:pPr>
+        <w:ind w:left="6120" w:hanging="360"/>
+      </w:pPr>
+    </w:lvl>
+    <w:lvl w:ilvl="8" w:tplc="0419001B">
+      <w:start w:val="1"/>
+      <w:numFmt w:val="lowerRoman"/>
+      <w:lvlText w:val="%9."/>
+      <w:lvlJc w:val="right"/>
+      <w:pPr>
+        <w:ind w:left="6840" w:hanging="180"/>
+      </w:pPr>
+    </w:lvl>
+  </w:abstractNum>
+  <w:num w:numId="1">
+    <w:abstractNumId w:val="0"/>
+    <w:lvlOverride w:ilvl="0">
+      <w:startOverride w:val="1"/>
+    </w:lvlOverride>
+    <w:lvlOverride w:ilvl="1">
+      <w:startOverride w:val="1"/>
+    </w:lvlOverride>
+    <w:lvlOverride w:ilvl="2">
+      <w:startOverride w:val="1"/>
+    </w:lvlOverride>
+    <w:lvlOverride w:ilvl="3">
+      <w:startOverride w:val="1"/>
+    </w:lvlOverride>
+    <w:lvlOverride w:ilvl="4">
+      <w:startOverride w:val="1"/>
+    </w:lvlOverride>
+    <w:lvlOverride w:ilvl="5">
+      <w:startOverride w:val="1"/>
+    </w:lvlOverride>
+    <w:lvlOverride w:ilvl="6">
+      <w:startOverride w:val="1"/>
+    </w:lvlOverride>
+    <w:lvlOverride w:ilvl="7">
+      <w:startOverride w:val="1"/>
+    </w:lvlOverride>
+    <w:lvlOverride w:ilvl="8">
+      <w:startOverride w:val="1"/>
+    </w:lvlOverride>
+  </w:num>
+</w:numbering>
 </file>
 
 <file path=word/styles.xml><?xml version="1.0" encoding="utf-8"?>

--- a/Analiz.docx
+++ b/Analiz.docx
@@ -577,6 +577,271 @@
           <w:iCs/>
         </w:rPr>
         <w:t>Этот функционал поможет сотрудникам упростить и ускорить процесс инвентаризации в кофейни, ускорить принятие товара и оптимизировать поставки.</w:t>
+      </w:r>
+    </w:p>
+    <w:p>
+      <w:pPr>
+        <w:pStyle w:val="21"/>
+        <w:spacing w:line="360" w:lineRule="auto"/>
+        <w:ind w:left="568"/>
+        <w:jc w:val="both"/>
+      </w:pPr>
+      <w:r>
+        <w:t>Задание № 6</w:t>
+      </w:r>
+    </w:p>
+    <w:p>
+      <w:pPr>
+        <w:pStyle w:val="21"/>
+        <w:spacing w:line="360" w:lineRule="auto"/>
+        <w:ind w:left="720"/>
+        <w:rPr>
+          <w:b w:val="0"/>
+          <w:bCs w:val="0"/>
+          <w:i w:val="0"/>
+          <w:iCs/>
+        </w:rPr>
+      </w:pPr>
+      <w:r>
+        <w:rPr>
+          <w:b w:val="0"/>
+          <w:bCs w:val="0"/>
+          <w:i w:val="0"/>
+          <w:iCs/>
+        </w:rPr>
+        <w:t>1.</w:t>
+      </w:r>
+      <w:r>
+        <w:rPr>
+          <w:b w:val="0"/>
+          <w:bCs w:val="0"/>
+          <w:i w:val="0"/>
+          <w:iCs/>
+        </w:rPr>
+        <w:tab/>
+        <w:t>Необходимые средства компьютерной техники:</w:t>
+      </w:r>
+    </w:p>
+    <w:p>
+      <w:pPr>
+        <w:pStyle w:val="21"/>
+        <w:spacing w:line="360" w:lineRule="auto"/>
+        <w:ind w:left="720"/>
+        <w:rPr>
+          <w:b w:val="0"/>
+          <w:bCs w:val="0"/>
+          <w:i w:val="0"/>
+          <w:iCs/>
+        </w:rPr>
+      </w:pPr>
+      <w:r>
+        <w:rPr>
+          <w:b w:val="0"/>
+          <w:bCs w:val="0"/>
+          <w:i w:val="0"/>
+          <w:iCs/>
+        </w:rPr>
+        <w:t>Компьютер, ноутбук, телефон или планшет.</w:t>
+      </w:r>
+    </w:p>
+    <w:p>
+      <w:pPr>
+        <w:pStyle w:val="21"/>
+        <w:spacing w:line="360" w:lineRule="auto"/>
+        <w:ind w:left="720"/>
+        <w:rPr>
+          <w:b w:val="0"/>
+          <w:bCs w:val="0"/>
+          <w:i w:val="0"/>
+          <w:iCs/>
+        </w:rPr>
+      </w:pPr>
+      <w:r>
+        <w:rPr>
+          <w:b w:val="0"/>
+          <w:bCs w:val="0"/>
+          <w:i w:val="0"/>
+          <w:iCs/>
+        </w:rPr>
+        <w:t>2.</w:t>
+      </w:r>
+      <w:r>
+        <w:rPr>
+          <w:b w:val="0"/>
+          <w:bCs w:val="0"/>
+          <w:i w:val="0"/>
+          <w:iCs/>
+        </w:rPr>
+        <w:tab/>
+        <w:t>Необходимая организационная техника для программного продукта:</w:t>
+      </w:r>
+    </w:p>
+    <w:p>
+      <w:pPr>
+        <w:pStyle w:val="21"/>
+        <w:spacing w:line="360" w:lineRule="auto"/>
+        <w:ind w:left="720"/>
+        <w:rPr>
+          <w:b w:val="0"/>
+          <w:bCs w:val="0"/>
+          <w:i w:val="0"/>
+          <w:iCs/>
+        </w:rPr>
+      </w:pPr>
+      <w:r>
+        <w:rPr>
+          <w:b w:val="0"/>
+          <w:bCs w:val="0"/>
+          <w:i w:val="0"/>
+          <w:iCs/>
+        </w:rPr>
+        <w:t>Компьютер.</w:t>
+      </w:r>
+    </w:p>
+    <w:p>
+      <w:pPr>
+        <w:pStyle w:val="21"/>
+        <w:spacing w:line="360" w:lineRule="auto"/>
+        <w:ind w:left="720"/>
+        <w:rPr>
+          <w:b w:val="0"/>
+          <w:bCs w:val="0"/>
+          <w:i w:val="0"/>
+          <w:iCs/>
+        </w:rPr>
+      </w:pPr>
+      <w:r>
+        <w:rPr>
+          <w:b w:val="0"/>
+          <w:bCs w:val="0"/>
+          <w:i w:val="0"/>
+          <w:iCs/>
+        </w:rPr>
+        <w:t>3.</w:t>
+      </w:r>
+      <w:r>
+        <w:rPr>
+          <w:b w:val="0"/>
+          <w:bCs w:val="0"/>
+          <w:i w:val="0"/>
+          <w:iCs/>
+        </w:rPr>
+        <w:tab/>
+        <w:t>Необходимые средства оперативной полиграфии для программного продукта:</w:t>
+      </w:r>
+    </w:p>
+    <w:p>
+      <w:pPr>
+        <w:pStyle w:val="21"/>
+        <w:spacing w:line="360" w:lineRule="auto"/>
+        <w:ind w:left="720"/>
+        <w:rPr>
+          <w:b w:val="0"/>
+          <w:bCs w:val="0"/>
+          <w:i w:val="0"/>
+          <w:iCs/>
+        </w:rPr>
+      </w:pPr>
+      <w:r>
+        <w:rPr>
+          <w:b w:val="0"/>
+          <w:bCs w:val="0"/>
+          <w:i w:val="0"/>
+          <w:iCs/>
+        </w:rPr>
+        <w:t xml:space="preserve"> </w:t>
+      </w:r>
+      <w:r>
+        <w:rPr>
+          <w:b w:val="0"/>
+          <w:bCs w:val="0"/>
+          <w:i w:val="0"/>
+          <w:iCs/>
+        </w:rPr>
+        <w:tab/>
+        <w:t>Сканер, принтер, ксерокс.</w:t>
+      </w:r>
+    </w:p>
+    <w:p>
+      <w:pPr>
+        <w:pStyle w:val="21"/>
+        <w:spacing w:line="360" w:lineRule="auto"/>
+        <w:ind w:left="720"/>
+        <w:rPr>
+          <w:b w:val="0"/>
+          <w:bCs w:val="0"/>
+          <w:i w:val="0"/>
+          <w:iCs/>
+        </w:rPr>
+      </w:pPr>
+      <w:r>
+        <w:rPr>
+          <w:b w:val="0"/>
+          <w:bCs w:val="0"/>
+          <w:i w:val="0"/>
+          <w:iCs/>
+        </w:rPr>
+        <w:t>4.</w:t>
+      </w:r>
+      <w:r>
+        <w:rPr>
+          <w:b w:val="0"/>
+          <w:bCs w:val="0"/>
+          <w:i w:val="0"/>
+          <w:iCs/>
+        </w:rPr>
+        <w:tab/>
+        <w:t xml:space="preserve"> Необходимое системное ПО необходимое для внедрения программного продукта:</w:t>
+      </w:r>
+    </w:p>
+    <w:p>
+      <w:pPr>
+        <w:pStyle w:val="21"/>
+        <w:spacing w:line="360" w:lineRule="auto"/>
+        <w:ind w:left="720"/>
+        <w:rPr>
+          <w:b w:val="0"/>
+          <w:bCs w:val="0"/>
+          <w:i w:val="0"/>
+          <w:iCs/>
+        </w:rPr>
+      </w:pPr>
+      <w:r>
+        <w:rPr>
+          <w:b w:val="0"/>
+          <w:bCs w:val="0"/>
+          <w:i w:val="0"/>
+          <w:iCs/>
+        </w:rPr>
+        <w:t>Microsoft Windows 10\11,</w:t>
+      </w:r>
+      <w:r>
+        <w:rPr>
+          <w:b w:val="0"/>
+          <w:bCs w:val="0"/>
+          <w:i w:val="0"/>
+          <w:iCs/>
+          <w:lang w:val="en-US"/>
+        </w:rPr>
+        <w:t xml:space="preserve"> Microsoft access 2016</w:t>
+      </w:r>
+      <w:r>
+        <w:rPr>
+          <w:b w:val="0"/>
+          <w:bCs w:val="0"/>
+          <w:i w:val="0"/>
+          <w:iCs/>
+        </w:rPr>
+        <w:t>.</w:t>
+      </w:r>
+      <w:r>
+        <w:rPr>
+          <w:b w:val="0"/>
+          <w:bCs w:val="0"/>
+          <w:i w:val="0"/>
+          <w:iCs/>
+        </w:rPr>
+        <w:t> </w:t>
       </w:r>
     </w:p>
     <w:p>
